--- a/Work5_Done/Part2.docx
+++ b/Work5_Done/Part2.docx
@@ -28,7 +28,10 @@
       <w:pPr>
         <w:jc w:val="center"/>
         <w:rPr>
-          <w:sz w:val="28"/>
+          <w:rFonts w:cstheme="minorHAnsi"/>
+          <w:b/>
+          <w:bCs/>
+          <w:sz w:val="36"/>
           <w:szCs w:val="36"/>
         </w:rPr>
       </w:pPr>
@@ -37,10 +40,10 @@
           <w:noProof/>
         </w:rPr>
         <w:drawing>
-          <wp:inline distT="0" distB="0" distL="0" distR="0" wp14:anchorId="61AE7BC1" wp14:editId="7DCE75B3">
-            <wp:extent cx="5238750" cy="1504950"/>
+          <wp:inline distT="0" distB="0" distL="0" distR="0" wp14:anchorId="785C9CB7" wp14:editId="13F50EDF">
+            <wp:extent cx="5295900" cy="1962150"/>
             <wp:effectExtent l="0" t="0" r="0" b="0"/>
-            <wp:docPr id="1" name="Picture 1"/>
+            <wp:docPr id="2" name="Picture 2"/>
             <wp:cNvGraphicFramePr>
               <a:graphicFrameLocks xmlns:a="http://schemas.openxmlformats.org/drawingml/2006/main" noChangeAspect="1"/>
             </wp:cNvGraphicFramePr>
@@ -60,7 +63,7 @@
                   <pic:spPr>
                     <a:xfrm>
                       <a:off x="0" y="0"/>
-                      <a:ext cx="5238750" cy="1504950"/>
+                      <a:ext cx="5295900" cy="1962150"/>
                     </a:xfrm>
                     <a:prstGeom prst="rect">
                       <a:avLst/>
@@ -76,6 +79,7 @@
     <w:p>
       <w:pPr>
         <w:rPr>
+          <w:rFonts w:eastAsiaTheme="minorEastAsia"/>
           <w:sz w:val="28"/>
           <w:szCs w:val="36"/>
         </w:rPr>
@@ -86,31 +90,13 @@
           <w:szCs w:val="36"/>
         </w:rPr>
         <w:tab/>
-        <w:t xml:space="preserve">The problem wants to find the maximum of the function by using bisection method. </w:t>
-      </w:r>
-      <w:r>
-        <w:rPr>
-          <w:sz w:val="28"/>
-          <w:szCs w:val="36"/>
-        </w:rPr>
-        <w:t xml:space="preserve"> By finding maximum or the minimum of the function that means there is a point where the derivative of the function is equal to zero.</w:t>
-      </w:r>
-    </w:p>
-    <w:p>
-      <w:pPr>
-        <w:rPr>
-          <w:rFonts w:eastAsiaTheme="minorEastAsia"/>
-          <w:sz w:val="28"/>
-          <w:szCs w:val="36"/>
-        </w:rPr>
-      </w:pPr>
-      <w:r>
-        <w:rPr>
-          <w:sz w:val="28"/>
-          <w:szCs w:val="36"/>
-        </w:rPr>
-        <w:tab/>
-        <w:t xml:space="preserve">To find the maximum we need to find the root of the </w:t>
+      </w:r>
+      <w:r>
+        <w:rPr>
+          <w:sz w:val="28"/>
+          <w:szCs w:val="36"/>
+        </w:rPr>
+        <w:t xml:space="preserve">We need to find the m value which satisfy the equation where v = 36 m/s, c= 15 kg/s, g = 9.81 </w:t>
       </w:r>
       <m:oMath>
         <m:r>
@@ -119,8 +105,40 @@
             <w:sz w:val="28"/>
             <w:szCs w:val="36"/>
           </w:rPr>
-          <m:t>f'(x)</m:t>
+          <m:t>m/</m:t>
         </m:r>
+        <m:sSup>
+          <m:sSupPr>
+            <m:ctrlPr>
+              <w:rPr>
+                <w:rFonts w:ascii="Cambria Math" w:hAnsi="Cambria Math"/>
+                <w:i/>
+                <w:sz w:val="28"/>
+                <w:szCs w:val="36"/>
+              </w:rPr>
+            </m:ctrlPr>
+          </m:sSupPr>
+          <m:e>
+            <m:r>
+              <w:rPr>
+                <w:rFonts w:ascii="Cambria Math" w:hAnsi="Cambria Math"/>
+                <w:sz w:val="28"/>
+                <w:szCs w:val="36"/>
+              </w:rPr>
+              <m:t>s</m:t>
+            </m:r>
+          </m:e>
+          <m:sup>
+            <m:r>
+              <w:rPr>
+                <w:rFonts w:ascii="Cambria Math" w:hAnsi="Cambria Math"/>
+                <w:sz w:val="28"/>
+                <w:szCs w:val="36"/>
+              </w:rPr>
+              <m:t>2</m:t>
+            </m:r>
+          </m:sup>
+        </m:sSup>
       </m:oMath>
       <w:r>
         <w:rPr>
@@ -128,7 +146,25 @@
           <w:sz w:val="28"/>
           <w:szCs w:val="36"/>
         </w:rPr>
-        <w:t xml:space="preserve"> where </w:t>
+        <w:t>, t = 10 s and the approximate error is 0.1%.</w:t>
+      </w:r>
+    </w:p>
+    <w:p>
+      <w:pPr>
+        <w:rPr>
+          <w:rFonts w:eastAsiaTheme="minorEastAsia"/>
+          <w:sz w:val="28"/>
+          <w:szCs w:val="36"/>
+        </w:rPr>
+      </w:pPr>
+      <w:r>
+        <w:rPr>
+          <w:rFonts w:eastAsiaTheme="minorEastAsia"/>
+          <w:sz w:val="28"/>
+          <w:szCs w:val="36"/>
+        </w:rPr>
+        <w:tab/>
+        <w:t>Firstly, we need to create the function out of the equation we are given. Which can be change into function:</w:t>
       </w:r>
     </w:p>
     <w:p>
@@ -144,17 +180,73 @@
         <m:oMath>
           <m:r>
             <w:rPr>
-              <w:rFonts w:ascii="Cambria Math" w:eastAsiaTheme="minorEastAsia" w:hAnsi="Cambria Math"/>
+              <w:rFonts w:ascii="Cambria Math" w:hAnsi="Cambria Math"/>
               <w:sz w:val="28"/>
               <w:szCs w:val="36"/>
             </w:rPr>
-            <m:t>f'(x) = -12</m:t>
+            <m:t>f(</m:t>
+          </m:r>
+          <m:r>
+            <w:rPr>
+              <w:rFonts w:ascii="Cambria Math" w:hAnsi="Cambria Math"/>
+              <w:sz w:val="28"/>
+              <w:szCs w:val="36"/>
+            </w:rPr>
+            <m:t>m</m:t>
+          </m:r>
+          <m:r>
+            <w:rPr>
+              <w:rFonts w:ascii="Cambria Math" w:hAnsi="Cambria Math"/>
+              <w:sz w:val="28"/>
+              <w:szCs w:val="36"/>
+            </w:rPr>
+            <m:t xml:space="preserve">) = </m:t>
+          </m:r>
+          <m:f>
+            <m:fPr>
+              <m:ctrlPr>
+                <w:rPr>
+                  <w:rFonts w:ascii="Cambria Math" w:hAnsi="Cambria Math"/>
+                  <w:i/>
+                  <w:sz w:val="28"/>
+                  <w:szCs w:val="36"/>
+                </w:rPr>
+              </m:ctrlPr>
+            </m:fPr>
+            <m:num>
+              <m:r>
+                <w:rPr>
+                  <w:rFonts w:ascii="Cambria Math" w:hAnsi="Cambria Math"/>
+                  <w:sz w:val="28"/>
+                  <w:szCs w:val="36"/>
+                </w:rPr>
+                <m:t>gm</m:t>
+              </m:r>
+            </m:num>
+            <m:den>
+              <m:r>
+                <w:rPr>
+                  <w:rFonts w:ascii="Cambria Math" w:hAnsi="Cambria Math"/>
+                  <w:sz w:val="28"/>
+                  <w:szCs w:val="36"/>
+                </w:rPr>
+                <m:t>c</m:t>
+              </m:r>
+            </m:den>
+          </m:f>
+          <m:r>
+            <w:rPr>
+              <w:rFonts w:ascii="Cambria Math" w:hAnsi="Cambria Math"/>
+              <w:sz w:val="28"/>
+              <w:szCs w:val="36"/>
+            </w:rPr>
+            <m:t xml:space="preserve">(1 - </m:t>
           </m:r>
           <m:sSup>
             <m:sSupPr>
               <m:ctrlPr>
                 <w:rPr>
-                  <w:rFonts w:ascii="Cambria Math" w:eastAsiaTheme="minorEastAsia" w:hAnsi="Cambria Math"/>
+                  <w:rFonts w:ascii="Cambria Math" w:hAnsi="Cambria Math"/>
                   <w:i/>
                   <w:sz w:val="28"/>
                   <w:szCs w:val="36"/>
@@ -164,71 +256,47 @@
             <m:e>
               <m:r>
                 <w:rPr>
-                  <w:rFonts w:ascii="Cambria Math" w:eastAsiaTheme="minorEastAsia" w:hAnsi="Cambria Math"/>
+                  <w:rFonts w:ascii="Cambria Math" w:hAnsi="Cambria Math"/>
                   <w:sz w:val="28"/>
                   <w:szCs w:val="36"/>
                 </w:rPr>
-                <m:t>x</m:t>
+                <m:t>e</m:t>
               </m:r>
             </m:e>
             <m:sup>
               <m:r>
                 <w:rPr>
-                  <w:rFonts w:ascii="Cambria Math" w:eastAsiaTheme="minorEastAsia" w:hAnsi="Cambria Math"/>
+                  <w:rFonts w:ascii="Cambria Math" w:hAnsi="Cambria Math"/>
                   <w:sz w:val="28"/>
                   <w:szCs w:val="36"/>
                 </w:rPr>
-                <m:t>5</m:t>
+                <m:t>-(c/m)t</m:t>
               </m:r>
             </m:sup>
           </m:sSup>
           <m:r>
             <w:rPr>
-              <w:rFonts w:ascii="Cambria Math" w:eastAsiaTheme="minorEastAsia" w:hAnsi="Cambria Math"/>
+              <w:rFonts w:ascii="Cambria Math" w:hAnsi="Cambria Math"/>
               <w:sz w:val="28"/>
               <w:szCs w:val="36"/>
             </w:rPr>
-            <m:t xml:space="preserve"> - 6</m:t>
+            <m:t xml:space="preserve">) </m:t>
           </m:r>
-          <m:sSup>
-            <m:sSupPr>
-              <m:ctrlPr>
-                <w:rPr>
-                  <w:rFonts w:ascii="Cambria Math" w:eastAsiaTheme="minorEastAsia" w:hAnsi="Cambria Math"/>
-                  <w:i/>
-                  <w:sz w:val="28"/>
-                  <w:szCs w:val="36"/>
-                </w:rPr>
-              </m:ctrlPr>
-            </m:sSupPr>
-            <m:e>
-              <m:r>
-                <w:rPr>
-                  <w:rFonts w:ascii="Cambria Math" w:eastAsiaTheme="minorEastAsia" w:hAnsi="Cambria Math"/>
-                  <w:sz w:val="28"/>
-                  <w:szCs w:val="36"/>
-                </w:rPr>
-                <m:t>x</m:t>
-              </m:r>
-            </m:e>
-            <m:sup>
-              <m:r>
-                <w:rPr>
-                  <w:rFonts w:ascii="Cambria Math" w:eastAsiaTheme="minorEastAsia" w:hAnsi="Cambria Math"/>
-                  <w:sz w:val="28"/>
-                  <w:szCs w:val="36"/>
-                </w:rPr>
-                <m:t>3</m:t>
-              </m:r>
-            </m:sup>
-          </m:sSup>
           <m:r>
             <w:rPr>
-              <w:rFonts w:ascii="Cambria Math" w:eastAsiaTheme="minorEastAsia" w:hAnsi="Cambria Math"/>
+              <w:rFonts w:ascii="Cambria Math" w:hAnsi="Cambria Math"/>
               <w:sz w:val="28"/>
               <w:szCs w:val="36"/>
             </w:rPr>
-            <m:t xml:space="preserve"> +10 </m:t>
+            <m:t>–</m:t>
+          </m:r>
+          <m:r>
+            <w:rPr>
+              <w:rFonts w:ascii="Cambria Math" w:hAnsi="Cambria Math"/>
+              <w:sz w:val="28"/>
+              <w:szCs w:val="36"/>
+            </w:rPr>
+            <m:t xml:space="preserve"> v</m:t>
           </m:r>
         </m:oMath>
       </m:oMathPara>
@@ -236,19 +304,34 @@
     <w:p>
       <w:pPr>
         <w:rPr>
+          <w:sz w:val="28"/>
+          <w:szCs w:val="36"/>
+        </w:rPr>
+      </w:pPr>
+      <w:r>
+        <w:rPr>
           <w:rFonts w:eastAsiaTheme="minorEastAsia"/>
           <w:sz w:val="28"/>
           <w:szCs w:val="36"/>
         </w:rPr>
-      </w:pPr>
+        <w:tab/>
+        <w:t xml:space="preserve">In this case we are going to use Newton-Raphson method to solve the problem. </w:t>
+      </w:r>
       <w:r>
         <w:rPr>
           <w:rFonts w:eastAsiaTheme="minorEastAsia"/>
           <w:sz w:val="28"/>
           <w:szCs w:val="36"/>
         </w:rPr>
-        <w:tab/>
-        <w:t>We got two values of x to create an interval with 5% of approximate relative error. So, we can implement the bisection method easily.</w:t>
+        <w:t>Let us</w:t>
+      </w:r>
+      <w:r>
+        <w:rPr>
+          <w:rFonts w:eastAsiaTheme="minorEastAsia"/>
+          <w:sz w:val="28"/>
+          <w:szCs w:val="36"/>
+        </w:rPr>
+        <w:t xml:space="preserve"> choose the initial guess of x = 10.</w:t>
       </w:r>
     </w:p>
     <w:p>
@@ -268,105 +351,37 @@
           <w:rFonts w:eastAsiaTheme="minorEastAsia" w:cstheme="minorHAnsi"/>
           <w:sz w:val="28"/>
         </w:rPr>
-        <w:t>C</w:t>
+        <w:t xml:space="preserve">Find the derivative of the function by using symbolic </w:t>
       </w:r>
       <w:r>
         <w:rPr>
           <w:rFonts w:eastAsiaTheme="minorEastAsia" w:cstheme="minorHAnsi"/>
           <w:sz w:val="28"/>
         </w:rPr>
-        <w:t xml:space="preserve">alculate midway point by </w:t>
-      </w:r>
-      <m:oMath>
-        <m:sSub>
-          <m:sSubPr>
-            <m:ctrlPr>
-              <w:rPr>
-                <w:rFonts w:ascii="Cambria Math" w:eastAsiaTheme="minorEastAsia" w:hAnsi="Cambria Math" w:cstheme="minorHAnsi"/>
-                <w:i/>
-                <w:sz w:val="28"/>
-              </w:rPr>
-            </m:ctrlPr>
-          </m:sSubPr>
-          <m:e>
-            <m:r>
-              <w:rPr>
-                <w:rFonts w:ascii="Cambria Math" w:eastAsiaTheme="minorEastAsia" w:hAnsi="Cambria Math" w:cstheme="minorHAnsi"/>
-                <w:sz w:val="28"/>
-              </w:rPr>
-              <m:t>x</m:t>
-            </m:r>
-          </m:e>
-          <m:sub>
-            <m:r>
-              <w:rPr>
-                <w:rFonts w:ascii="Cambria Math" w:eastAsiaTheme="minorEastAsia" w:hAnsi="Cambria Math" w:cstheme="minorHAnsi"/>
-                <w:sz w:val="28"/>
-              </w:rPr>
-              <m:t>c</m:t>
-            </m:r>
-          </m:sub>
-        </m:sSub>
-        <m:r>
-          <w:rPr>
-            <w:rFonts w:ascii="Cambria Math" w:eastAsiaTheme="minorEastAsia" w:hAnsi="Cambria Math" w:cstheme="minorHAnsi"/>
-            <w:sz w:val="28"/>
-          </w:rPr>
-          <m:t xml:space="preserve"> =</m:t>
-        </m:r>
-        <m:f>
-          <m:fPr>
-            <m:ctrlPr>
-              <w:rPr>
-                <w:rFonts w:ascii="Cambria Math" w:eastAsiaTheme="minorEastAsia" w:hAnsi="Cambria Math" w:cstheme="minorHAnsi"/>
-                <w:i/>
-                <w:sz w:val="28"/>
-              </w:rPr>
-            </m:ctrlPr>
-          </m:fPr>
-          <m:num>
-            <m:r>
-              <w:rPr>
-                <w:rFonts w:ascii="Cambria Math" w:hAnsi="Cambria Math" w:cstheme="minorHAnsi"/>
-                <w:sz w:val="28"/>
-                <w:szCs w:val="36"/>
-              </w:rPr>
-              <m:t>0</m:t>
-            </m:r>
-            <m:r>
-              <w:rPr>
-                <w:rFonts w:ascii="Cambria Math" w:hAnsi="Cambria Math" w:cstheme="minorHAnsi"/>
-                <w:sz w:val="28"/>
-                <w:szCs w:val="36"/>
-              </w:rPr>
-              <m:t xml:space="preserve"> </m:t>
-            </m:r>
-            <m:r>
-              <w:rPr>
-                <w:rFonts w:ascii="Cambria Math" w:hAnsi="Cambria Math" w:cstheme="minorHAnsi"/>
-                <w:sz w:val="28"/>
-                <w:szCs w:val="36"/>
-              </w:rPr>
-              <m:t>+ 1</m:t>
-            </m:r>
-          </m:num>
-          <m:den>
-            <m:r>
-              <w:rPr>
-                <w:rFonts w:ascii="Cambria Math" w:eastAsiaTheme="minorEastAsia" w:hAnsi="Cambria Math" w:cstheme="minorHAnsi"/>
-                <w:sz w:val="28"/>
-              </w:rPr>
-              <m:t>2</m:t>
-            </m:r>
-          </m:den>
-        </m:f>
-      </m:oMath>
+        <w:t>toolbox</w:t>
+      </w:r>
       <w:r>
         <w:rPr>
           <w:rFonts w:eastAsiaTheme="minorEastAsia" w:cstheme="minorHAnsi"/>
           <w:sz w:val="28"/>
         </w:rPr>
-        <w:t xml:space="preserve"> .</w:t>
+        <w:t xml:space="preserve"> and </w:t>
+      </w:r>
+      <w:proofErr w:type="spellStart"/>
+      <w:r>
+        <w:rPr>
+          <w:rFonts w:eastAsiaTheme="minorEastAsia" w:cstheme="minorHAnsi"/>
+          <w:sz w:val="28"/>
+        </w:rPr>
+        <w:t>matlabFunction</w:t>
+      </w:r>
+      <w:proofErr w:type="spellEnd"/>
+      <w:r>
+        <w:rPr>
+          <w:rFonts w:eastAsiaTheme="minorEastAsia" w:cstheme="minorHAnsi"/>
+          <w:sz w:val="28"/>
+        </w:rPr>
+        <w:t>.</w:t>
       </w:r>
     </w:p>
     <w:p>
@@ -386,7 +401,21 @@
           <w:sz w:val="28"/>
           <w:szCs w:val="36"/>
         </w:rPr>
-        <w:t xml:space="preserve">Check which interval we should use next. </w:t>
+        <w:t>Substitute the values into the formula using the initial point of x =</w:t>
+      </w:r>
+      <w:r>
+        <w:rPr>
+          <w:sz w:val="28"/>
+          <w:szCs w:val="36"/>
+        </w:rPr>
+        <w:t xml:space="preserve"> 10.</w:t>
+      </w:r>
+      <w:r>
+        <w:rPr>
+          <w:sz w:val="28"/>
+          <w:szCs w:val="36"/>
+        </w:rPr>
+        <w:t xml:space="preserve"> </w:t>
       </w:r>
     </w:p>
     <w:p>
@@ -406,7 +435,7 @@
           <w:sz w:val="28"/>
           <w:szCs w:val="36"/>
         </w:rPr>
-        <w:t>Use while loop to repeat the method until we reach minimum 5% of approximate error.</w:t>
+        <w:t>Repeat the process by using while loop or for loop until we got the error less than 0.1%.</w:t>
       </w:r>
     </w:p>
     <w:p>
@@ -422,7 +451,7 @@
           <w:sz w:val="28"/>
           <w:szCs w:val="36"/>
         </w:rPr>
-        <w:t xml:space="preserve">The root we get from the bisection method of the derivative function is equal to </w:t>
+        <w:t xml:space="preserve">The result from using this method </w:t>
       </w:r>
       <w:r>
         <w:rPr>
@@ -431,7 +460,7 @@
           <w:sz w:val="28"/>
           <w:szCs w:val="36"/>
         </w:rPr>
-        <w:t>0.7188</w:t>
+        <w:t xml:space="preserve">is </w:t>
       </w:r>
       <w:r>
         <w:rPr>
@@ -440,28 +469,29 @@
           <w:sz w:val="28"/>
           <w:szCs w:val="36"/>
         </w:rPr>
-        <w:t>.</w:t>
+        <w:t>m</w:t>
+      </w:r>
+      <w:r>
+        <w:rPr>
+          <w:b/>
+          <w:bCs/>
+          <w:sz w:val="28"/>
+          <w:szCs w:val="36"/>
+        </w:rPr>
+        <w:t xml:space="preserve"> = 59.84</w:t>
+      </w:r>
+      <w:r>
+        <w:rPr>
+          <w:sz w:val="28"/>
+          <w:szCs w:val="36"/>
+        </w:rPr>
+        <w:t>. This method can be very accurate depends on the initial point we guessed at the first time.</w:t>
       </w:r>
     </w:p>
     <w:p>
       <w:pPr>
         <w:ind w:firstLine="720"/>
-        <w:rPr>
-          <w:sz w:val="28"/>
-          <w:szCs w:val="36"/>
-        </w:rPr>
-      </w:pPr>
-      <w:r>
-        <w:rPr>
-          <w:sz w:val="28"/>
-          <w:szCs w:val="36"/>
-        </w:rPr>
-        <w:t>Then we use the root we got from the derivative of the function to plot the point on the original function, we will get the maximum value of the function.</w:t>
-      </w:r>
-    </w:p>
-    <w:p>
-      <w:pPr>
-        <w:ind w:firstLine="720"/>
+        <w:jc w:val="center"/>
         <w:rPr>
           <w:sz w:val="28"/>
           <w:szCs w:val="36"/>
@@ -474,10 +504,10 @@
         </w:rPr>
         <w:lastRenderedPageBreak/>
         <w:drawing>
-          <wp:inline distT="0" distB="0" distL="0" distR="0" wp14:anchorId="26CCCDE5" wp14:editId="0F05DAB7">
-            <wp:extent cx="4205285" cy="3434316"/>
-            <wp:effectExtent l="0" t="0" r="5080" b="0"/>
-            <wp:docPr id="3" name="Picture 3"/>
+          <wp:inline distT="0" distB="0" distL="0" distR="0" wp14:anchorId="58C97F34" wp14:editId="6A83D5C2">
+            <wp:extent cx="4546245" cy="3795823"/>
+            <wp:effectExtent l="0" t="0" r="6985" b="0"/>
+            <wp:docPr id="1" name="Picture 1"/>
             <wp:cNvGraphicFramePr>
               <a:graphicFrameLocks xmlns:a="http://schemas.openxmlformats.org/drawingml/2006/main" noChangeAspect="1"/>
             </wp:cNvGraphicFramePr>
@@ -497,7 +527,7 @@
                   <pic:spPr>
                     <a:xfrm>
                       <a:off x="0" y="0"/>
-                      <a:ext cx="4227117" cy="3452145"/>
+                      <a:ext cx="4586025" cy="3829037"/>
                     </a:xfrm>
                     <a:prstGeom prst="rect">
                       <a:avLst/>
